--- a/Microbit_micropython_CZ.docx
+++ b/Microbit_micropython_CZ.docx
@@ -72,27 +72,13 @@
         <w:rPr>
           <w:lang w:eastAsia="cs-CZ"/>
         </w:rPr>
-        <w:t xml:space="preserve"> primárně určenou pro výuku programování na základní i střední škole. V našem kurzu se zaměříme na programovací jazyk </w:t>
-      </w:r>
-      <w:proofErr w:type="spellStart"/>
-      <w:r>
-        <w:rPr>
-          <w:lang w:eastAsia="cs-CZ"/>
-        </w:rPr>
-        <w:t>Micro</w:t>
-      </w:r>
-      <w:r>
-        <w:rPr>
-          <w:lang w:eastAsia="cs-CZ"/>
-        </w:rPr>
-        <w:t>Python</w:t>
-      </w:r>
-      <w:proofErr w:type="spellEnd"/>
-      <w:r>
-        <w:rPr>
-          <w:lang w:eastAsia="cs-CZ"/>
-        </w:rPr>
-        <w:t xml:space="preserve"> jako podmnožinu jazyka Python</w:t>
+        <w:t xml:space="preserve"> primárně určenou pro výuku programování na základní i střední škole. V našem kurzu se zaměříme na programovací jazyk Micro</w:t>
+      </w:r>
+      <w:r>
+        <w:rPr>
+          <w:lang w:eastAsia="cs-CZ"/>
+        </w:rPr>
+        <w:t>Python jako podmnožinu jazyka Python</w:t>
       </w:r>
       <w:r>
         <w:rPr>
@@ -481,21 +467,7 @@
         <w:rPr>
           <w:lang w:eastAsia="cs-CZ"/>
         </w:rPr>
-        <w:t xml:space="preserve"> a programovali, postačí jedna vyučovací hodina. Pozor, pokud znají </w:t>
-      </w:r>
-      <w:proofErr w:type="spellStart"/>
-      <w:r>
-        <w:rPr>
-          <w:lang w:eastAsia="cs-CZ"/>
-        </w:rPr>
-        <w:t>Microbit</w:t>
-      </w:r>
-      <w:proofErr w:type="spellEnd"/>
-      <w:r>
-        <w:rPr>
-          <w:lang w:eastAsia="cs-CZ"/>
-        </w:rPr>
-        <w:t xml:space="preserve"> V1, u nového typu jsou některé věci navíc.</w:t>
+        <w:t xml:space="preserve"> a programovali, postačí jedna vyučovací hodina. Pozor, pokud znají Microbit V1, u nového typu jsou některé věci navíc.</w:t>
       </w:r>
     </w:p>
     <w:p>
@@ -895,19 +867,11 @@
         </w:rPr>
         <w:t xml:space="preserve">Pro výuku použijeme programovací jazyk </w:t>
       </w:r>
-      <w:proofErr w:type="spellStart"/>
-      <w:r>
-        <w:rPr>
-          <w:lang w:eastAsia="cs-CZ"/>
-        </w:rPr>
-        <w:t>MicroPython</w:t>
-      </w:r>
-      <w:proofErr w:type="spellEnd"/>
-      <w:r>
-        <w:rPr>
-          <w:lang w:eastAsia="cs-CZ"/>
-        </w:rPr>
-        <w:t>,</w:t>
+      <w:r>
+        <w:rPr>
+          <w:lang w:eastAsia="cs-CZ"/>
+        </w:rPr>
+        <w:t>MicroPython,</w:t>
       </w:r>
       <w:r>
         <w:rPr>
@@ -1063,7 +1027,19 @@
         <w:rPr>
           <w:lang w:eastAsia="cs-CZ"/>
         </w:rPr>
-        <w:t xml:space="preserve">Z hlediska popsaných programů je zcela jedni, který z editorů si zvolíte. </w:t>
+        <w:t>Z hlediska popsaných programů je zcela jedn</w:t>
+      </w:r>
+      <w:r>
+        <w:rPr>
+          <w:lang w:eastAsia="cs-CZ"/>
+        </w:rPr>
+        <w:t>o</w:t>
+      </w:r>
+      <w:r>
+        <w:rPr>
+          <w:lang w:eastAsia="cs-CZ"/>
+        </w:rPr>
+        <w:t xml:space="preserve">, který z editorů si zvolíte. </w:t>
       </w:r>
     </w:p>
     <w:p>
@@ -1214,23 +1190,7 @@
             <w:rStyle w:val="Hypertextovodkaz"/>
             <w:lang w:eastAsia="cs-CZ"/>
           </w:rPr>
-          <w:t xml:space="preserve"> </w:t>
-        </w:r>
-        <w:proofErr w:type="spellStart"/>
-        <w:r>
-          <w:rPr>
-            <w:rStyle w:val="Hypertextovodkaz"/>
-            <w:lang w:eastAsia="cs-CZ"/>
-          </w:rPr>
-          <w:t>MicroPython</w:t>
-        </w:r>
-        <w:proofErr w:type="spellEnd"/>
-        <w:r>
-          <w:rPr>
-            <w:rStyle w:val="Hypertextovodkaz"/>
-            <w:lang w:eastAsia="cs-CZ"/>
-          </w:rPr>
-          <w:t xml:space="preserve"> </w:t>
+          <w:t xml:space="preserve"> MicroPython </w:t>
         </w:r>
         <w:proofErr w:type="spellStart"/>
         <w:r>
@@ -2210,21 +2170,7 @@
         <w:rPr>
           <w:shd w:val="clear" w:color="auto" w:fill="FFFFFF"/>
         </w:rPr>
-        <w:t xml:space="preserve"> lze použít následující „klasické“ textové jazyky JavaScript a </w:t>
-      </w:r>
-      <w:proofErr w:type="spellStart"/>
-      <w:r>
-        <w:rPr>
-          <w:shd w:val="clear" w:color="auto" w:fill="FFFFFF"/>
-        </w:rPr>
-        <w:t>MicroPython</w:t>
-      </w:r>
-      <w:proofErr w:type="spellEnd"/>
-      <w:r>
-        <w:rPr>
-          <w:shd w:val="clear" w:color="auto" w:fill="FFFFFF"/>
-        </w:rPr>
-        <w:t xml:space="preserve">. </w:t>
+        <w:t xml:space="preserve"> lze použít následující „klasické“ textové jazyky JavaScript a MicroPython. </w:t>
       </w:r>
     </w:p>
     <w:p>
@@ -2270,19 +2216,11 @@
           <w:shd w:val="clear" w:color="auto" w:fill="FFFFFF"/>
         </w:rPr>
       </w:pPr>
-      <w:proofErr w:type="spellStart"/>
       <w:r>
         <w:rPr>
           <w:shd w:val="clear" w:color="auto" w:fill="FFFFFF"/>
         </w:rPr>
-        <w:t>MicroPython</w:t>
-      </w:r>
-      <w:proofErr w:type="spellEnd"/>
-      <w:r>
-        <w:rPr>
-          <w:shd w:val="clear" w:color="auto" w:fill="FFFFFF"/>
-        </w:rPr>
-        <w:t xml:space="preserve"> můžeme opět programovat v online prostředí domovské stránky </w:t>
+        <w:t xml:space="preserve">MicroPython můžeme opět programovat v online prostředí domovské stránky </w:t>
       </w:r>
       <w:proofErr w:type="spellStart"/>
       <w:r>
